--- a/teaching/2022springcse410510/hw/hw4.docx
+++ b/teaching/2022springcse410510/hw/hw4.docx
@@ -592,35 +592,18 @@
         <w:contextualSpacing/>
         <w:jc w:val="left"/>
         <w:rPr>
-          <w:rFonts w:ascii="Linux Libertine Display O" w:hAnsi="Linux Libertine Display O" w:eastAsia="AR PL SungtiL GB" w:cs="Lohit Devanagari"/>
-          <w:b w:val="false"/>
-          <w:b w:val="false"/>
-          <w:bCs w:val="false"/>
-          <w:i w:val="false"/>
-          <w:i w:val="false"/>
-          <w:caps w:val="false"/>
-          <w:smallCaps w:val="false"/>
-          <w:strike w:val="false"/>
-          <w:dstrike w:val="false"/>
-          <w:color w:val="000000"/>
-          <w:kern w:val="2"/>
-          <w:sz w:val="22"/>
-          <w:szCs w:val="22"/>
-          <w:u w:val="none"/>
-          <w:effect w:val="none"/>
-          <w:lang w:val="en-US" w:eastAsia="zh-CN" w:bidi="hi-IN"/>
-        </w:rPr>
-      </w:pPr>
-      <w:r>
-        <w:rPr>
-          <w:rFonts w:eastAsia="AR PL SungtiL GB" w:cs="Lohit Devanagari" w:ascii="Linux Libertine Display O" w:hAnsi="Linux Libertine Display O"/>
-          <w:b w:val="false"/>
-          <w:bCs w:val="false"/>
-          <w:i w:val="false"/>
-          <w:caps w:val="false"/>
-          <w:smallCaps w:val="false"/>
-          <w:strike w:val="false"/>
-          <w:dstrike w:val="false"/>
+          <w:strike/>
+        </w:rPr>
+      </w:pPr>
+      <w:r>
+        <w:rPr>
+          <w:rFonts w:eastAsia="AR PL SungtiL GB" w:cs="Lohit Devanagari" w:ascii="Linux Libertine Display O" w:hAnsi="Linux Libertine Display O"/>
+          <w:b w:val="false"/>
+          <w:bCs w:val="false"/>
+          <w:i w:val="false"/>
+          <w:caps w:val="false"/>
+          <w:smallCaps w:val="false"/>
+          <w:strike/>
           <w:color w:val="000000"/>
           <w:kern w:val="2"/>
           <w:sz w:val="22"/>
@@ -639,8 +622,7 @@
           <w:i w:val="false"/>
           <w:caps w:val="false"/>
           <w:smallCaps w:val="false"/>
-          <w:strike w:val="false"/>
-          <w:dstrike w:val="false"/>
+          <w:strike/>
           <w:color w:val="000000"/>
           <w:kern w:val="2"/>
           <w:sz w:val="22"/>
@@ -659,8 +641,7 @@
           <w:i w:val="false"/>
           <w:caps w:val="false"/>
           <w:smallCaps w:val="false"/>
-          <w:strike w:val="false"/>
-          <w:dstrike w:val="false"/>
+          <w:strike/>
           <w:color w:val="000000"/>
           <w:kern w:val="2"/>
           <w:sz w:val="22"/>
@@ -670,6 +651,46 @@
           <w:lang w:val="en-US" w:eastAsia="zh-CN" w:bidi="hi-IN"/>
         </w:rPr>
         <w:t xml:space="preserve"> than RET on stack. Take screenshots of your hack. Explain why the exploit works. </w:t>
+      </w:r>
+      <w:r>
+        <w:rPr>
+          <w:rFonts w:eastAsia="AR PL SungtiL GB" w:cs="Lohit Devanagari" w:ascii="Linux Libertine Display O" w:hAnsi="Linux Libertine Display O"/>
+          <w:b w:val="false"/>
+          <w:bCs w:val="false"/>
+          <w:i w:val="false"/>
+          <w:caps w:val="false"/>
+          <w:smallCaps w:val="false"/>
+          <w:strike w:val="false"/>
+          <w:dstrike w:val="false"/>
+          <w:color w:val="C9211E"/>
+          <w:kern w:val="2"/>
+          <w:sz w:val="22"/>
+          <w:szCs w:val="22"/>
+          <w:u w:val="none"/>
+          <w:effect w:val="none"/>
+          <w:lang w:val="en-US" w:eastAsia="zh-CN" w:bidi="hi-IN"/>
+        </w:rPr>
+        <w:t xml:space="preserve"> </w:t>
+      </w:r>
+      <w:r>
+        <w:rPr>
+          <w:rFonts w:eastAsia="AR PL SungtiL GB" w:cs="Lohit Devanagari" w:ascii="Linux Libertine Display O" w:hAnsi="Linux Libertine Display O"/>
+          <w:b w:val="false"/>
+          <w:bCs w:val="false"/>
+          <w:i w:val="false"/>
+          <w:caps w:val="false"/>
+          <w:smallCaps w:val="false"/>
+          <w:strike w:val="false"/>
+          <w:dstrike w:val="false"/>
+          <w:color w:val="C9211E"/>
+          <w:kern w:val="2"/>
+          <w:sz w:val="22"/>
+          <w:szCs w:val="22"/>
+          <w:u w:val="none"/>
+          <w:effect w:val="none"/>
+          <w:lang w:val="en-US" w:eastAsia="zh-CN" w:bidi="hi-IN"/>
+        </w:rPr>
+        <w:t>There is an error in this challenge, everyone gets 6 free points when HW is submitted.</w:t>
       </w:r>
     </w:p>
     <w:p>
@@ -895,27 +916,7 @@
           <w:effect w:val="none"/>
           <w:lang w:val="en-US" w:eastAsia="zh-CN" w:bidi="hi-IN"/>
         </w:rPr>
-        <w:t xml:space="preserve">[6 points] Task 3: Finish challenge overflowret4 64-bit. You can place the shellcode anywhere you want. Take screenshots. </w:t>
-      </w:r>
-      <w:r>
-        <w:rPr>
-          <w:rFonts w:eastAsia="AR PL SungtiL GB" w:cs="Lohit Devanagari" w:ascii="Linux Libertine Display O" w:hAnsi="Linux Libertine Display O"/>
-          <w:b w:val="false"/>
-          <w:bCs w:val="false"/>
-          <w:i w:val="false"/>
-          <w:caps w:val="false"/>
-          <w:smallCaps w:val="false"/>
-          <w:strike w:val="false"/>
-          <w:dstrike w:val="false"/>
-          <w:color w:val="000000"/>
-          <w:kern w:val="2"/>
-          <w:sz w:val="22"/>
-          <w:szCs w:val="22"/>
-          <w:u w:val="none"/>
-          <w:effect w:val="none"/>
-          <w:lang w:val="en-US" w:eastAsia="zh-CN" w:bidi="hi-IN"/>
-        </w:rPr>
-        <w:t>The screenshots show clearly your exploit and flags.</w:t>
+        <w:t>[6 points] Task 3: Finish challenge overflowret4 64-bit. You can place the shellcode anywhere you want. Take screenshots. The screenshots show clearly your exploit and flags.</w:t>
       </w:r>
     </w:p>
     <w:p>
@@ -1101,27 +1102,7 @@
           <w:effect w:val="none"/>
           <w:lang w:val="en-US" w:eastAsia="zh-CN" w:bidi="hi-IN"/>
         </w:rPr>
-        <w:t xml:space="preserve">[7 points] Task 5: Finish the challenge behemoth1 on our server, use a non-shell shellcode to get the flag content. </w:t>
-      </w:r>
-      <w:r>
-        <w:rPr>
-          <w:rFonts w:eastAsia="AR PL SungtiL GB" w:cs="Lohit Devanagari" w:ascii="Linux Libertine Display O" w:hAnsi="Linux Libertine Display O"/>
-          <w:b w:val="false"/>
-          <w:bCs w:val="false"/>
-          <w:i w:val="false"/>
-          <w:caps w:val="false"/>
-          <w:smallCaps w:val="false"/>
-          <w:strike w:val="false"/>
-          <w:dstrike w:val="false"/>
-          <w:color w:val="000000"/>
-          <w:kern w:val="2"/>
-          <w:sz w:val="22"/>
-          <w:szCs w:val="22"/>
-          <w:u w:val="none"/>
-          <w:effect w:val="none"/>
-          <w:lang w:val="en-US" w:eastAsia="zh-CN" w:bidi="hi-IN"/>
-        </w:rPr>
-        <w:t>The screenshots show clearly your exploit and flags.</w:t>
+        <w:t>[7 points] Task 5: Finish the challenge behemoth1 on our server, use a non-shell shellcode to get the flag content. The screenshots show clearly your exploit and flags.</w:t>
       </w:r>
     </w:p>
     <w:p>
@@ -1236,27 +1217,7 @@
           <w:effect w:val="none"/>
           <w:lang w:val="en-US" w:eastAsia="zh-CN" w:bidi="hi-IN"/>
         </w:rPr>
-        <w:t xml:space="preserve">Task 6: Use buffer overflow to crack crackme4 32bit. You are suppose to return to function “void printsecret()” and let it print out the secret. Briefly describe how you crack this program. What is the secret? Take screenshots. </w:t>
-      </w:r>
-      <w:r>
-        <w:rPr>
-          <w:rFonts w:eastAsia="AR PL SungtiL GB" w:cs="Lohit Devanagari" w:ascii="Linux Libertine Display O" w:hAnsi="Linux Libertine Display O"/>
-          <w:b w:val="false"/>
-          <w:bCs w:val="false"/>
-          <w:i w:val="false"/>
-          <w:caps w:val="false"/>
-          <w:smallCaps w:val="false"/>
-          <w:strike w:val="false"/>
-          <w:dstrike w:val="false"/>
-          <w:color w:val="000000"/>
-          <w:kern w:val="2"/>
-          <w:sz w:val="22"/>
-          <w:szCs w:val="22"/>
-          <w:u w:val="none"/>
-          <w:effect w:val="none"/>
-          <w:lang w:val="en-US" w:eastAsia="zh-CN" w:bidi="hi-IN"/>
-        </w:rPr>
-        <w:t>The screenshots show clearly your exploit and flags.</w:t>
+        <w:t>Task 6: Use buffer overflow to crack crackme4 32bit. You are suppose to return to function “void printsecret()” and let it print out the secret. Briefly describe how you crack this program. What is the secret? Take screenshots. The screenshots show clearly your exploit and flags.</w:t>
       </w:r>
     </w:p>
     <w:p>
@@ -1371,27 +1332,7 @@
           <w:effect w:val="none"/>
           <w:lang w:val="en-US" w:eastAsia="zh-CN" w:bidi="hi-IN"/>
         </w:rPr>
-        <w:t xml:space="preserve">Task 7: Use buffer overflow to crack crackme4 64bit. You are suppose to return to function “void printsecret()” and let it print out the secret. Briefly describe how you crack this program. What is the secret? Take screenshots. </w:t>
-      </w:r>
-      <w:r>
-        <w:rPr>
-          <w:rFonts w:eastAsia="AR PL SungtiL GB" w:cs="Lohit Devanagari" w:ascii="Linux Libertine Display O" w:hAnsi="Linux Libertine Display O"/>
-          <w:b w:val="false"/>
-          <w:bCs w:val="false"/>
-          <w:i w:val="false"/>
-          <w:caps w:val="false"/>
-          <w:smallCaps w:val="false"/>
-          <w:strike w:val="false"/>
-          <w:dstrike w:val="false"/>
-          <w:color w:val="000000"/>
-          <w:kern w:val="2"/>
-          <w:sz w:val="22"/>
-          <w:szCs w:val="22"/>
-          <w:u w:val="none"/>
-          <w:effect w:val="none"/>
-          <w:lang w:val="en-US" w:eastAsia="zh-CN" w:bidi="hi-IN"/>
-        </w:rPr>
-        <w:t>The screenshots show clearly your exploit and flags.</w:t>
+        <w:t>Task 7: Use buffer overflow to crack crackme4 64bit. You are suppose to return to function “void printsecret()” and let it print out the secret. Briefly describe how you crack this program. What is the secret? Take screenshots. The screenshots show clearly your exploit and flags.</w:t>
       </w:r>
     </w:p>
     <w:p>
@@ -1506,27 +1447,7 @@
           <w:effect w:val="none"/>
           <w:lang w:val="en-US" w:eastAsia="zh-CN" w:bidi="hi-IN"/>
         </w:rPr>
-        <w:t xml:space="preserve">Task 8: Use buffer overflow to crack crackme4h 32bit. You are suppose to return to function “void printsecret()” and let it print out the secret. Briefly describe how you crack this program. What is the secret? Take screenshots. </w:t>
-      </w:r>
-      <w:r>
-        <w:rPr>
-          <w:rFonts w:eastAsia="AR PL SungtiL GB" w:cs="Lohit Devanagari" w:ascii="Linux Libertine Display O" w:hAnsi="Linux Libertine Display O"/>
-          <w:b w:val="false"/>
-          <w:bCs w:val="false"/>
-          <w:i w:val="false"/>
-          <w:caps w:val="false"/>
-          <w:smallCaps w:val="false"/>
-          <w:strike w:val="false"/>
-          <w:dstrike w:val="false"/>
-          <w:color w:val="000000"/>
-          <w:kern w:val="2"/>
-          <w:sz w:val="22"/>
-          <w:szCs w:val="22"/>
-          <w:u w:val="none"/>
-          <w:effect w:val="none"/>
-          <w:lang w:val="en-US" w:eastAsia="zh-CN" w:bidi="hi-IN"/>
-        </w:rPr>
-        <w:t>The screenshots show clearly your exploit and flags.</w:t>
+        <w:t>Task 8: Use buffer overflow to crack crackme4h 32bit. You are suppose to return to function “void printsecret()” and let it print out the secret. Briefly describe how you crack this program. What is the secret? Take screenshots. The screenshots show clearly your exploit and flags.</w:t>
       </w:r>
     </w:p>
     <w:sectPr>
